--- a/Template  Formal Demand for UMA.docx
+++ b/Template  Formal Demand for UMA.docx
@@ -59,7 +59,7 @@
           <w:iCs/>
           <w:noProof/>
         </w:rPr>
-        <w:t>December 27, 2024</w:t>
+        <w:t>December 30, 2024</w:t>
       </w:r>
       <w:r>
         <w:rPr>
@@ -128,7 +128,7 @@
           <w:highlight w:val="yellow"/>
           <w:u w:val="single"/>
         </w:rPr>
-        <w:t>VIA_TYPE</w:t>
+        <w:t>VIA_TYPE_CINS</w:t>
       </w:r>
     </w:p>
     <w:p>
@@ -165,7 +165,7 @@
           <w:iCs/>
           <w:highlight w:val="yellow"/>
         </w:rPr>
-        <w:t>INSURANCE_NAME</w:t>
+        <w:t>CINS</w:t>
       </w:r>
       <w:r>
         <w:rPr>
@@ -764,7 +764,7 @@
           <w:rFonts w:ascii="Times New Roman" w:hAnsi="Times New Roman" w:cs="Times New Roman"/>
           <w:highlight w:val="yellow"/>
         </w:rPr>
-        <w:t>INSURANCE_NAME</w:t>
+        <w:t>CINS</w:t>
       </w:r>
       <w:r>
         <w:rPr>
@@ -906,7 +906,7 @@
           <w:rFonts w:ascii="Times New Roman" w:hAnsi="Times New Roman" w:cs="Times New Roman"/>
           <w:highlight w:val="yellow"/>
         </w:rPr>
-        <w:t>INSURANCE_NAME</w:t>
+        <w:t>CINS</w:t>
       </w:r>
       <w:r>
         <w:rPr>
@@ -1060,7 +1060,14 @@
           <w:rFonts w:ascii="Times New Roman" w:hAnsi="Times New Roman" w:cs="Times New Roman"/>
           <w:highlight w:val="yellow"/>
         </w:rPr>
-        <w:t xml:space="preserve">INSURANCE_NAME </w:t>
+        <w:t>CINS</w:t>
+      </w:r>
+      <w:r>
+        <w:rPr>
+          <w:rFonts w:ascii="Times New Roman" w:hAnsi="Times New Roman" w:cs="Times New Roman"/>
+          <w:highlight w:val="yellow"/>
+        </w:rPr>
+        <w:t xml:space="preserve"> </w:t>
       </w:r>
       <w:r>
         <w:rPr>
@@ -1117,12 +1124,13 @@
         </w:rPr>
         <w:t xml:space="preserve">Furthermore, please notify this office within 15 calendar days from the date of this letter, in writing, of the name and contact information of </w:t>
       </w:r>
+      <w:proofErr w:type="gramStart"/>
       <w:r>
         <w:rPr>
           <w:rFonts w:ascii="Times New Roman" w:hAnsi="Times New Roman" w:cs="Times New Roman"/>
           <w:highlight w:val="yellow"/>
         </w:rPr>
-        <w:t>INSURANCE_NAME</w:t>
+        <w:t>CINS</w:t>
       </w:r>
       <w:r>
         <w:rPr>
@@ -1135,7 +1143,14 @@
         <w:rPr>
           <w:rFonts w:ascii="Times New Roman" w:hAnsi="Times New Roman" w:cs="Times New Roman"/>
         </w:rPr>
-        <w:t xml:space="preserve"> retained legal counsel assigned to represent your company in this </w:t>
+        <w:t xml:space="preserve"> retained</w:t>
+      </w:r>
+      <w:proofErr w:type="gramEnd"/>
+      <w:r>
+        <w:rPr>
+          <w:rFonts w:ascii="Times New Roman" w:hAnsi="Times New Roman" w:cs="Times New Roman"/>
+        </w:rPr>
+        <w:t xml:space="preserve"> legal counsel assigned to represent your company in this </w:t>
       </w:r>
       <w:r>
         <w:rPr>
@@ -1192,7 +1207,7 @@
           <w:rFonts w:ascii="Times New Roman" w:hAnsi="Times New Roman" w:cs="Times New Roman"/>
           <w:highlight w:val="yellow"/>
         </w:rPr>
-        <w:t>INSURANCE_NAME</w:t>
+        <w:t>CINS</w:t>
       </w:r>
       <w:r>
         <w:rPr>
@@ -1205,7 +1220,21 @@
         <w:rPr>
           <w:rFonts w:ascii="Times New Roman" w:hAnsi="Times New Roman" w:cs="Times New Roman"/>
         </w:rPr>
-        <w:t xml:space="preserve"> assigned legal counsel representing your company’s interests in this matter is received by this office, all further communications, including </w:t>
+        <w:t xml:space="preserve"> assigned legal counsel representing your company’s </w:t>
+      </w:r>
+      <w:proofErr w:type="gramStart"/>
+      <w:r>
+        <w:rPr>
+          <w:rFonts w:ascii="Times New Roman" w:hAnsi="Times New Roman" w:cs="Times New Roman"/>
+        </w:rPr>
+        <w:t>interests</w:t>
+      </w:r>
+      <w:proofErr w:type="gramEnd"/>
+      <w:r>
+        <w:rPr>
+          <w:rFonts w:ascii="Times New Roman" w:hAnsi="Times New Roman" w:cs="Times New Roman"/>
+        </w:rPr>
+        <w:t xml:space="preserve"> in this matter is received by this office, all further communications, including </w:t>
       </w:r>
       <w:proofErr w:type="gramStart"/>
       <w:r>

--- a/Template  Formal Demand for UMA.docx
+++ b/Template  Formal Demand for UMA.docx
@@ -59,7 +59,7 @@
           <w:iCs/>
           <w:noProof/>
         </w:rPr>
-        <w:t>December 30, 2024</w:t>
+        <w:t>January 8, 2025</w:t>
       </w:r>
       <w:r>
         <w:rPr>
@@ -453,11 +453,153 @@
         <w:rPr>
           <w:rFonts w:ascii="Times New Roman" w:hAnsi="Times New Roman" w:cs="Times New Roman"/>
           <w:b/>
+          <w:highlight w:val="yellow"/>
+        </w:rPr>
+        <w:t>TORTFEASOR_UPPER</w:t>
+      </w:r>
+    </w:p>
+    <w:p>
+      <w:pPr>
+        <w:tabs>
+          <w:tab w:val="left" w:pos="540"/>
+        </w:tabs>
+        <w:ind w:left="540"/>
+        <w:jc w:val="both"/>
+        <w:rPr>
+          <w:rFonts w:ascii="Times New Roman" w:hAnsi="Times New Roman" w:cs="Times New Roman"/>
+          <w:b/>
+        </w:rPr>
+      </w:pPr>
+      <w:r>
+        <w:rPr>
+          <w:rFonts w:ascii="Times New Roman" w:hAnsi="Times New Roman" w:cs="Times New Roman"/>
+          <w:b/>
+        </w:rPr>
+        <w:tab/>
+      </w:r>
+      <w:r>
+        <w:rPr>
+          <w:rFonts w:ascii="Times New Roman" w:hAnsi="Times New Roman" w:cs="Times New Roman"/>
+          <w:b/>
+        </w:rPr>
+        <w:tab/>
+      </w:r>
+      <w:r>
+        <w:rPr>
+          <w:rFonts w:ascii="Times New Roman" w:hAnsi="Times New Roman" w:cs="Times New Roman"/>
+          <w:b/>
+        </w:rPr>
+        <w:tab/>
+      </w:r>
+      <w:r>
+        <w:rPr>
+          <w:rFonts w:ascii="Times New Roman" w:hAnsi="Times New Roman" w:cs="Times New Roman"/>
+          <w:b/>
+        </w:rPr>
+        <w:t>YOUR CLAIM NO.</w:t>
+      </w:r>
+      <w:r>
+        <w:rPr>
+          <w:rFonts w:ascii="Times New Roman" w:hAnsi="Times New Roman" w:cs="Times New Roman"/>
+          <w:b/>
+        </w:rPr>
+        <w:tab/>
+      </w:r>
+      <w:r>
+        <w:rPr>
+          <w:rFonts w:ascii="Times New Roman" w:hAnsi="Times New Roman" w:cs="Times New Roman"/>
+          <w:b/>
+        </w:rPr>
+        <w:tab/>
+        <w:t>:</w:t>
+      </w:r>
+      <w:r>
+        <w:rPr>
+          <w:rFonts w:ascii="Times New Roman" w:hAnsi="Times New Roman" w:cs="Times New Roman"/>
+          <w:b/>
+        </w:rPr>
+        <w:tab/>
+      </w:r>
+      <w:r>
+        <w:rPr>
+          <w:rFonts w:ascii="Times New Roman" w:hAnsi="Times New Roman" w:cs="Times New Roman"/>
+          <w:b/>
+          <w:highlight w:val="yellow"/>
+        </w:rPr>
+        <w:t>CLAIM_NUMBER_CINS</w:t>
+      </w:r>
+    </w:p>
+    <w:p>
+      <w:pPr>
+        <w:tabs>
+          <w:tab w:val="left" w:pos="540"/>
+        </w:tabs>
+        <w:ind w:left="540"/>
+        <w:jc w:val="both"/>
+        <w:rPr>
+          <w:rFonts w:ascii="Times New Roman" w:hAnsi="Times New Roman" w:cs="Times New Roman"/>
+          <w:b/>
+        </w:rPr>
+      </w:pPr>
+      <w:r>
+        <w:rPr>
+          <w:rFonts w:ascii="Times New Roman" w:hAnsi="Times New Roman" w:cs="Times New Roman"/>
+          <w:b/>
+        </w:rPr>
+        <w:tab/>
+      </w:r>
+      <w:r>
+        <w:rPr>
+          <w:rFonts w:ascii="Times New Roman" w:hAnsi="Times New Roman" w:cs="Times New Roman"/>
+          <w:b/>
+        </w:rPr>
+        <w:tab/>
+      </w:r>
+      <w:r>
+        <w:rPr>
+          <w:rFonts w:ascii="Times New Roman" w:hAnsi="Times New Roman" w:cs="Times New Roman"/>
+          <w:b/>
+        </w:rPr>
+        <w:tab/>
+      </w:r>
+      <w:r>
+        <w:rPr>
+          <w:rFonts w:ascii="Times New Roman" w:hAnsi="Times New Roman" w:cs="Times New Roman"/>
+          <w:b/>
+        </w:rPr>
+        <w:t>YOUR POLICY NO.</w:t>
+      </w:r>
+      <w:r>
+        <w:rPr>
+          <w:rFonts w:ascii="Times New Roman" w:hAnsi="Times New Roman" w:cs="Times New Roman"/>
+          <w:b/>
+        </w:rPr>
+        <w:tab/>
+        <w:t>:</w:t>
+      </w:r>
+      <w:r>
+        <w:rPr>
+          <w:rFonts w:ascii="Times New Roman" w:hAnsi="Times New Roman" w:cs="Times New Roman"/>
+          <w:b/>
+        </w:rPr>
+        <w:tab/>
+      </w:r>
+      <w:r>
+        <w:rPr>
+          <w:rFonts w:ascii="Times New Roman" w:hAnsi="Times New Roman" w:cs="Times New Roman"/>
+          <w:b/>
           <w:bCs/>
           <w:iCs/>
           <w:highlight w:val="yellow"/>
         </w:rPr>
-        <w:t>INSURED_NAME_ALL_CAP</w:t>
+        <w:t>POLICY_NUMBER</w:t>
+      </w:r>
+      <w:r>
+        <w:rPr>
+          <w:rFonts w:ascii="Times New Roman" w:hAnsi="Times New Roman" w:cs="Times New Roman"/>
+          <w:b/>
+        </w:rPr>
+        <w:tab/>
       </w:r>
     </w:p>
     <w:p>
@@ -469,150 +611,6 @@
         <w:jc w:val="both"/>
         <w:rPr>
           <w:rFonts w:ascii="Times New Roman" w:hAnsi="Times New Roman" w:cs="Times New Roman"/>
-          <w:b/>
-        </w:rPr>
-      </w:pPr>
-      <w:r>
-        <w:rPr>
-          <w:rFonts w:ascii="Times New Roman" w:hAnsi="Times New Roman" w:cs="Times New Roman"/>
-          <w:b/>
-        </w:rPr>
-        <w:tab/>
-      </w:r>
-      <w:r>
-        <w:rPr>
-          <w:rFonts w:ascii="Times New Roman" w:hAnsi="Times New Roman" w:cs="Times New Roman"/>
-          <w:b/>
-        </w:rPr>
-        <w:tab/>
-      </w:r>
-      <w:r>
-        <w:rPr>
-          <w:rFonts w:ascii="Times New Roman" w:hAnsi="Times New Roman" w:cs="Times New Roman"/>
-          <w:b/>
-        </w:rPr>
-        <w:tab/>
-      </w:r>
-      <w:r>
-        <w:rPr>
-          <w:rFonts w:ascii="Times New Roman" w:hAnsi="Times New Roman" w:cs="Times New Roman"/>
-          <w:b/>
-        </w:rPr>
-        <w:t>YOUR CLAIM NO.</w:t>
-      </w:r>
-      <w:r>
-        <w:rPr>
-          <w:rFonts w:ascii="Times New Roman" w:hAnsi="Times New Roman" w:cs="Times New Roman"/>
-          <w:b/>
-        </w:rPr>
-        <w:tab/>
-      </w:r>
-      <w:r>
-        <w:rPr>
-          <w:rFonts w:ascii="Times New Roman" w:hAnsi="Times New Roman" w:cs="Times New Roman"/>
-          <w:b/>
-        </w:rPr>
-        <w:tab/>
-        <w:t>:</w:t>
-      </w:r>
-      <w:r>
-        <w:rPr>
-          <w:rFonts w:ascii="Times New Roman" w:hAnsi="Times New Roman" w:cs="Times New Roman"/>
-          <w:b/>
-        </w:rPr>
-        <w:tab/>
-      </w:r>
-      <w:r>
-        <w:rPr>
-          <w:rFonts w:ascii="Times New Roman" w:hAnsi="Times New Roman" w:cs="Times New Roman"/>
-          <w:b/>
-          <w:highlight w:val="yellow"/>
-        </w:rPr>
-        <w:t>CLAIM_NUMBER</w:t>
-      </w:r>
-    </w:p>
-    <w:p>
-      <w:pPr>
-        <w:tabs>
-          <w:tab w:val="left" w:pos="540"/>
-        </w:tabs>
-        <w:ind w:left="540"/>
-        <w:jc w:val="both"/>
-        <w:rPr>
-          <w:rFonts w:ascii="Times New Roman" w:hAnsi="Times New Roman" w:cs="Times New Roman"/>
-          <w:b/>
-        </w:rPr>
-      </w:pPr>
-      <w:r>
-        <w:rPr>
-          <w:rFonts w:ascii="Times New Roman" w:hAnsi="Times New Roman" w:cs="Times New Roman"/>
-          <w:b/>
-        </w:rPr>
-        <w:tab/>
-      </w:r>
-      <w:r>
-        <w:rPr>
-          <w:rFonts w:ascii="Times New Roman" w:hAnsi="Times New Roman" w:cs="Times New Roman"/>
-          <w:b/>
-        </w:rPr>
-        <w:tab/>
-      </w:r>
-      <w:r>
-        <w:rPr>
-          <w:rFonts w:ascii="Times New Roman" w:hAnsi="Times New Roman" w:cs="Times New Roman"/>
-          <w:b/>
-        </w:rPr>
-        <w:tab/>
-      </w:r>
-      <w:r>
-        <w:rPr>
-          <w:rFonts w:ascii="Times New Roman" w:hAnsi="Times New Roman" w:cs="Times New Roman"/>
-          <w:b/>
-        </w:rPr>
-        <w:t>YOUR POLICY NO.</w:t>
-      </w:r>
-      <w:r>
-        <w:rPr>
-          <w:rFonts w:ascii="Times New Roman" w:hAnsi="Times New Roman" w:cs="Times New Roman"/>
-          <w:b/>
-        </w:rPr>
-        <w:tab/>
-        <w:t>:</w:t>
-      </w:r>
-      <w:r>
-        <w:rPr>
-          <w:rFonts w:ascii="Times New Roman" w:hAnsi="Times New Roman" w:cs="Times New Roman"/>
-          <w:b/>
-        </w:rPr>
-        <w:tab/>
-      </w:r>
-      <w:r>
-        <w:rPr>
-          <w:rFonts w:ascii="Times New Roman" w:hAnsi="Times New Roman" w:cs="Times New Roman"/>
-          <w:b/>
-          <w:bCs/>
-          <w:iCs/>
-          <w:highlight w:val="yellow"/>
-        </w:rPr>
-        <w:t>POLICY_NUMBER</w:t>
-      </w:r>
-      <w:r>
-        <w:rPr>
-          <w:rFonts w:ascii="Times New Roman" w:hAnsi="Times New Roman" w:cs="Times New Roman"/>
-          <w:b/>
-        </w:rPr>
-        <w:tab/>
-      </w:r>
-    </w:p>
-    <w:p>
-      <w:pPr>
-        <w:tabs>
-          <w:tab w:val="left" w:pos="540"/>
-        </w:tabs>
-        <w:ind w:left="540"/>
-        <w:jc w:val="both"/>
-        <w:rPr>
-          <w:rFonts w:ascii="Times New Roman" w:hAnsi="Times New Roman" w:cs="Times New Roman"/>
         </w:rPr>
       </w:pPr>
       <w:r>
@@ -1124,7 +1122,6 @@
         </w:rPr>
         <w:t xml:space="preserve">Furthermore, please notify this office within 15 calendar days from the date of this letter, in writing, of the name and contact information of </w:t>
       </w:r>
-      <w:proofErr w:type="gramStart"/>
       <w:r>
         <w:rPr>
           <w:rFonts w:ascii="Times New Roman" w:hAnsi="Times New Roman" w:cs="Times New Roman"/>
@@ -1143,14 +1140,7 @@
         <w:rPr>
           <w:rFonts w:ascii="Times New Roman" w:hAnsi="Times New Roman" w:cs="Times New Roman"/>
         </w:rPr>
-        <w:t xml:space="preserve"> retained</w:t>
-      </w:r>
-      <w:proofErr w:type="gramEnd"/>
-      <w:r>
-        <w:rPr>
-          <w:rFonts w:ascii="Times New Roman" w:hAnsi="Times New Roman" w:cs="Times New Roman"/>
-        </w:rPr>
-        <w:t xml:space="preserve"> legal counsel assigned to represent your company in this </w:t>
+        <w:t xml:space="preserve"> retained legal counsel assigned to represent your company in this </w:t>
       </w:r>
       <w:r>
         <w:rPr>
@@ -1220,35 +1210,7 @@
         <w:rPr>
           <w:rFonts w:ascii="Times New Roman" w:hAnsi="Times New Roman" w:cs="Times New Roman"/>
         </w:rPr>
-        <w:t xml:space="preserve"> assigned legal counsel representing your company’s </w:t>
-      </w:r>
-      <w:proofErr w:type="gramStart"/>
-      <w:r>
-        <w:rPr>
-          <w:rFonts w:ascii="Times New Roman" w:hAnsi="Times New Roman" w:cs="Times New Roman"/>
-        </w:rPr>
-        <w:t>interests</w:t>
-      </w:r>
-      <w:proofErr w:type="gramEnd"/>
-      <w:r>
-        <w:rPr>
-          <w:rFonts w:ascii="Times New Roman" w:hAnsi="Times New Roman" w:cs="Times New Roman"/>
-        </w:rPr>
-        <w:t xml:space="preserve"> in this matter is received by this office, all further communications, including </w:t>
-      </w:r>
-      <w:proofErr w:type="gramStart"/>
-      <w:r>
-        <w:rPr>
-          <w:rFonts w:ascii="Times New Roman" w:hAnsi="Times New Roman" w:cs="Times New Roman"/>
-        </w:rPr>
-        <w:t>any and all</w:t>
-      </w:r>
-      <w:proofErr w:type="gramEnd"/>
-      <w:r>
-        <w:rPr>
-          <w:rFonts w:ascii="Times New Roman" w:hAnsi="Times New Roman" w:cs="Times New Roman"/>
-        </w:rPr>
-        <w:t xml:space="preserve"> written discovery requests and/or other pleadings will be submitted to you directly for response.</w:t>
+        <w:t xml:space="preserve"> assigned legal counsel representing your company’s interests in this matter is received by this office, all further communications, including any and all written discovery requests and/or other pleadings will be submitted to you directly for response.</w:t>
       </w:r>
       <w:r>
         <w:rPr>
@@ -2407,7 +2369,6 @@
               <w:lang w:val="fr-FR"/>
             </w:rPr>
           </w:pPr>
-          <w:proofErr w:type="gramStart"/>
           <w:r>
             <w:rPr>
               <w:rFonts w:ascii="Adobe Garamond Pro" w:hAnsi="Adobe Garamond Pro" w:cs="Arial"/>
@@ -2418,20 +2379,7 @@
               <w:szCs w:val="16"/>
               <w:lang w:val="fr-FR"/>
             </w:rPr>
-            <w:t>T:</w:t>
-          </w:r>
-          <w:proofErr w:type="gramEnd"/>
-          <w:r>
-            <w:rPr>
-              <w:rFonts w:ascii="Adobe Garamond Pro" w:hAnsi="Adobe Garamond Pro" w:cs="Arial"/>
-              <w:b/>
-              <w:bCs/>
-              <w:color w:val="000000" w:themeColor="text1"/>
-              <w:sz w:val="16"/>
-              <w:szCs w:val="16"/>
-              <w:lang w:val="fr-FR"/>
-            </w:rPr>
-            <w:t xml:space="preserve"> </w:t>
+            <w:t xml:space="preserve">T: </w:t>
           </w:r>
           <w:r>
             <w:rPr>
@@ -2471,7 +2419,6 @@
               <w:lang w:val="fr-FR"/>
             </w:rPr>
           </w:pPr>
-          <w:proofErr w:type="gramStart"/>
           <w:r>
             <w:rPr>
               <w:rFonts w:ascii="Adobe Garamond Pro" w:hAnsi="Adobe Garamond Pro" w:cs="Arial"/>
@@ -2482,20 +2429,7 @@
               <w:szCs w:val="16"/>
               <w:lang w:val="fr-FR"/>
             </w:rPr>
-            <w:t>F:</w:t>
-          </w:r>
-          <w:proofErr w:type="gramEnd"/>
-          <w:r>
-            <w:rPr>
-              <w:rFonts w:ascii="Adobe Garamond Pro" w:hAnsi="Adobe Garamond Pro" w:cs="Arial"/>
-              <w:b/>
-              <w:bCs/>
-              <w:color w:val="000000" w:themeColor="text1"/>
-              <w:sz w:val="16"/>
-              <w:szCs w:val="16"/>
-              <w:lang w:val="fr-FR"/>
-            </w:rPr>
-            <w:t xml:space="preserve"> 424. 429.2432</w:t>
+            <w:t>F: 424. 429.2432</w:t>
           </w:r>
         </w:p>
         <w:p>
@@ -2511,7 +2445,6 @@
               <w:lang w:val="fr-FR"/>
             </w:rPr>
           </w:pPr>
-          <w:proofErr w:type="gramStart"/>
           <w:r>
             <w:rPr>
               <w:rFonts w:ascii="Adobe Garamond Pro" w:hAnsi="Adobe Garamond Pro" w:cs="Arial"/>
@@ -2522,20 +2455,7 @@
               <w:szCs w:val="16"/>
               <w:lang w:val="fr-FR"/>
             </w:rPr>
-            <w:t>Email:</w:t>
-          </w:r>
-          <w:proofErr w:type="gramEnd"/>
-          <w:r>
-            <w:rPr>
-              <w:rFonts w:ascii="Adobe Garamond Pro" w:hAnsi="Adobe Garamond Pro" w:cs="Arial"/>
-              <w:b/>
-              <w:bCs/>
-              <w:color w:val="000000" w:themeColor="text1"/>
-              <w:sz w:val="16"/>
-              <w:szCs w:val="16"/>
-              <w:lang w:val="fr-FR"/>
-            </w:rPr>
-            <w:t xml:space="preserve"> Lillian@Sedlawgroup.com</w:t>
+            <w:t>Email: Lillian@Sedlawgroup.com</w:t>
           </w:r>
         </w:p>
         <w:p>

--- a/Template  Formal Demand for UMA.docx
+++ b/Template  Formal Demand for UMA.docx
@@ -59,7 +59,7 @@
           <w:iCs/>
           <w:noProof/>
         </w:rPr>
-        <w:t>January 8, 2025</w:t>
+        <w:t>February 4, 2025</w:t>
       </w:r>
       <w:r>
         <w:rPr>
@@ -1122,6 +1122,7 @@
         </w:rPr>
         <w:t xml:space="preserve">Furthermore, please notify this office within 15 calendar days from the date of this letter, in writing, of the name and contact information of </w:t>
       </w:r>
+      <w:proofErr w:type="gramStart"/>
       <w:r>
         <w:rPr>
           <w:rFonts w:ascii="Times New Roman" w:hAnsi="Times New Roman" w:cs="Times New Roman"/>
@@ -1140,7 +1141,14 @@
         <w:rPr>
           <w:rFonts w:ascii="Times New Roman" w:hAnsi="Times New Roman" w:cs="Times New Roman"/>
         </w:rPr>
-        <w:t xml:space="preserve"> retained legal counsel assigned to represent your company in this </w:t>
+        <w:t xml:space="preserve"> retained</w:t>
+      </w:r>
+      <w:proofErr w:type="gramEnd"/>
+      <w:r>
+        <w:rPr>
+          <w:rFonts w:ascii="Times New Roman" w:hAnsi="Times New Roman" w:cs="Times New Roman"/>
+        </w:rPr>
+        <w:t xml:space="preserve"> legal counsel assigned to represent your company in this </w:t>
       </w:r>
       <w:r>
         <w:rPr>
@@ -1210,7 +1218,35 @@
         <w:rPr>
           <w:rFonts w:ascii="Times New Roman" w:hAnsi="Times New Roman" w:cs="Times New Roman"/>
         </w:rPr>
-        <w:t xml:space="preserve"> assigned legal counsel representing your company’s interests in this matter is received by this office, all further communications, including any and all written discovery requests and/or other pleadings will be submitted to you directly for response.</w:t>
+        <w:t xml:space="preserve"> assigned legal counsel representing your company’s </w:t>
+      </w:r>
+      <w:proofErr w:type="gramStart"/>
+      <w:r>
+        <w:rPr>
+          <w:rFonts w:ascii="Times New Roman" w:hAnsi="Times New Roman" w:cs="Times New Roman"/>
+        </w:rPr>
+        <w:t>interests</w:t>
+      </w:r>
+      <w:proofErr w:type="gramEnd"/>
+      <w:r>
+        <w:rPr>
+          <w:rFonts w:ascii="Times New Roman" w:hAnsi="Times New Roman" w:cs="Times New Roman"/>
+        </w:rPr>
+        <w:t xml:space="preserve"> in this matter is received by this office, all further communications, including </w:t>
+      </w:r>
+      <w:proofErr w:type="gramStart"/>
+      <w:r>
+        <w:rPr>
+          <w:rFonts w:ascii="Times New Roman" w:hAnsi="Times New Roman" w:cs="Times New Roman"/>
+        </w:rPr>
+        <w:t>any and all</w:t>
+      </w:r>
+      <w:proofErr w:type="gramEnd"/>
+      <w:r>
+        <w:rPr>
+          <w:rFonts w:ascii="Times New Roman" w:hAnsi="Times New Roman" w:cs="Times New Roman"/>
+        </w:rPr>
+        <w:t xml:space="preserve"> written discovery requests and/or other pleadings will be submitted to you directly for response.</w:t>
       </w:r>
       <w:r>
         <w:rPr>
@@ -1599,7 +1635,23 @@
           <w:rFonts w:ascii="Times New Roman" w:hAnsi="Times New Roman" w:cs="Times New Roman"/>
           <w:highlight w:val="yellow"/>
         </w:rPr>
-        <w:t xml:space="preserve"> insurer for applicable policy limits and Claimant’s damages nevertheless exceed said limits, necessitating the herein claim and demand for underinsured motorist arbitration.</w:t>
+        <w:t xml:space="preserve"> insurer for applicable policy limits and Claimant’s </w:t>
+      </w:r>
+      <w:proofErr w:type="gramStart"/>
+      <w:r>
+        <w:rPr>
+          <w:rFonts w:ascii="Times New Roman" w:hAnsi="Times New Roman" w:cs="Times New Roman"/>
+          <w:highlight w:val="yellow"/>
+        </w:rPr>
+        <w:t>damages nevertheless exceed</w:t>
+      </w:r>
+      <w:proofErr w:type="gramEnd"/>
+      <w:r>
+        <w:rPr>
+          <w:rFonts w:ascii="Times New Roman" w:hAnsi="Times New Roman" w:cs="Times New Roman"/>
+          <w:highlight w:val="yellow"/>
+        </w:rPr>
+        <w:t xml:space="preserve"> said limits, necessitating the herein claim and demand for underinsured motorist arbitration.</w:t>
       </w:r>
     </w:p>
     <w:p>
@@ -1637,21 +1689,86 @@
       <w:r>
         <w:rPr>
           <w:rFonts w:ascii="Times New Roman" w:eastAsia="Calibri" w:hAnsi="Times New Roman" w:cs="Times New Roman"/>
-        </w:rPr>
-        <w:tab/>
+          <w:highlight w:val="yellow"/>
+        </w:rPr>
+        <w:fldChar w:fldCharType="begin"/>
       </w:r>
       <w:r>
         <w:rPr>
           <w:rFonts w:ascii="Times New Roman" w:eastAsia="Calibri" w:hAnsi="Times New Roman" w:cs="Times New Roman"/>
-        </w:rPr>
-        <w:t xml:space="preserve">DATED: </w:t>
+          <w:highlight w:val="yellow"/>
+        </w:rPr>
+        <w:instrText xml:space="preserve">  </w:instrText>
       </w:r>
       <w:r>
         <w:rPr>
           <w:rFonts w:ascii="Times New Roman" w:eastAsia="Calibri" w:hAnsi="Times New Roman" w:cs="Times New Roman"/>
           <w:highlight w:val="yellow"/>
         </w:rPr>
-        <w:t>09/10/2024</w:t>
+        <w:instrText>DATE \@ "'DATED:' MM</w:instrText>
+      </w:r>
+      <w:r>
+        <w:rPr>
+          <w:rFonts w:ascii="Times New Roman" w:eastAsia="Calibri" w:hAnsi="Times New Roman" w:cs="Times New Roman"/>
+          <w:highlight w:val="yellow"/>
+        </w:rPr>
+        <w:instrText xml:space="preserve"> </w:instrText>
+      </w:r>
+      <w:r>
+        <w:rPr>
+          <w:rFonts w:ascii="Times New Roman" w:eastAsia="Calibri" w:hAnsi="Times New Roman" w:cs="Times New Roman"/>
+          <w:highlight w:val="yellow"/>
+        </w:rPr>
+        <w:instrText>/</w:instrText>
+      </w:r>
+      <w:r>
+        <w:rPr>
+          <w:rFonts w:ascii="Times New Roman" w:eastAsia="Calibri" w:hAnsi="Times New Roman" w:cs="Times New Roman"/>
+          <w:highlight w:val="yellow"/>
+        </w:rPr>
+        <w:instrText>dd</w:instrText>
+      </w:r>
+      <w:r>
+        <w:rPr>
+          <w:rFonts w:ascii="Times New Roman" w:eastAsia="Calibri" w:hAnsi="Times New Roman" w:cs="Times New Roman"/>
+          <w:highlight w:val="yellow"/>
+        </w:rPr>
+        <w:instrText xml:space="preserve"> </w:instrText>
+      </w:r>
+      <w:r>
+        <w:rPr>
+          <w:rFonts w:ascii="Times New Roman" w:eastAsia="Calibri" w:hAnsi="Times New Roman" w:cs="Times New Roman"/>
+          <w:highlight w:val="yellow"/>
+        </w:rPr>
+        <w:instrText>/yyyy</w:instrText>
+      </w:r>
+      <w:r>
+        <w:rPr>
+          <w:rFonts w:ascii="Times New Roman" w:eastAsia="Calibri" w:hAnsi="Times New Roman" w:cs="Times New Roman"/>
+          <w:highlight w:val="yellow"/>
+        </w:rPr>
+        <w:fldChar w:fldCharType="separate"/>
+      </w:r>
+      <w:r>
+        <w:rPr>
+          <w:rFonts w:ascii="Times New Roman" w:eastAsia="Calibri" w:hAnsi="Times New Roman" w:cs="Times New Roman"/>
+          <w:noProof/>
+          <w:highlight w:val="yellow"/>
+        </w:rPr>
+        <w:t>DATED: 02/04/2025</w:t>
+      </w:r>
+      <w:r>
+        <w:rPr>
+          <w:rFonts w:ascii="Times New Roman" w:eastAsia="Calibri" w:hAnsi="Times New Roman" w:cs="Times New Roman"/>
+          <w:highlight w:val="yellow"/>
+        </w:rPr>
+        <w:fldChar w:fldCharType="end"/>
+      </w:r>
+      <w:r>
+        <w:rPr>
+          <w:rFonts w:ascii="Times New Roman" w:eastAsia="Calibri" w:hAnsi="Times New Roman" w:cs="Times New Roman"/>
+        </w:rPr>
+        <w:tab/>
       </w:r>
       <w:r>
         <w:rPr>
@@ -1969,9 +2086,12 @@
       </w:pPr>
     </w:p>
     <w:sectPr>
-      <w:headerReference w:type="default" r:id="rId9"/>
-      <w:footerReference w:type="default" r:id="rId10"/>
-      <w:headerReference w:type="first" r:id="rId11"/>
+      <w:headerReference w:type="even" r:id="rId9"/>
+      <w:headerReference w:type="default" r:id="rId10"/>
+      <w:footerReference w:type="even" r:id="rId11"/>
+      <w:footerReference w:type="default" r:id="rId12"/>
+      <w:headerReference w:type="first" r:id="rId13"/>
+      <w:footerReference w:type="first" r:id="rId14"/>
       <w:pgSz w:w="12240" w:h="15840"/>
       <w:pgMar w:top="2244" w:right="1170" w:bottom="720" w:left="720" w:header="990" w:footer="560" w:gutter="0"/>
       <w:cols w:space="720"/>
@@ -2002,6 +2122,16 @@
 </file>
 
 <file path=word/footer1.xml><?xml version="1.0" encoding="utf-8"?>
+<w:ftr xmlns:wpc="http://schemas.microsoft.com/office/word/2010/wordprocessingCanvas" xmlns:cx="http://schemas.microsoft.com/office/drawing/2014/chartex" xmlns:cx1="http://schemas.microsoft.com/office/drawing/2015/9/8/chartex" xmlns:cx2="http://schemas.microsoft.com/office/drawing/2015/10/21/chartex" xmlns:cx3="http://schemas.microsoft.com/office/drawing/2016/5/9/chartex" xmlns:cx4="http://schemas.microsoft.com/office/drawing/2016/5/10/chartex" xmlns:cx5="http://schemas.microsoft.com/office/drawing/2016/5/11/chartex" xmlns:cx6="http://schemas.microsoft.com/office/drawing/2016/5/12/chartex" xmlns:cx7="http://schemas.microsoft.com/office/drawing/2016/5/13/chartex" xmlns:cx8="http://schemas.microsoft.com/office/drawing/2016/5/14/chartex" xmlns:mc="http://schemas.openxmlformats.org/markup-compatibility/2006" xmlns:aink="http://schemas.microsoft.com/office/drawing/2016/ink" xmlns:am3d="http://schemas.microsoft.com/office/drawing/2017/model3d" xmlns:o="urn:schemas-microsoft-com:office:office" xmlns:oel="http://schemas.microsoft.com/office/2019/extlst" xmlns:r="http://schemas.openxmlformats.org/officeDocument/2006/relationships" xmlns:m="http://schemas.openxmlformats.org/officeDocument/2006/math" xmlns:v="urn:schemas-microsoft-com:vml" xmlns:wp14="http://schemas.microsoft.com/office/word/2010/wordprocessingDrawing" xmlns:wp="http://schemas.openxmlformats.org/drawingml/2006/wordprocessingDrawing" xmlns:w10="urn:schemas-microsoft-com:office:word" xmlns:w="http://schemas.openxmlformats.org/wordprocessingml/2006/main" xmlns:w14="http://schemas.microsoft.com/office/word/2010/wordml" xmlns:w15="http://schemas.microsoft.com/office/word/2012/wordml" xmlns:w16cex="http://schemas.microsoft.com/office/word/2018/wordml/cex" xmlns:w16cid="http://schemas.microsoft.com/office/word/2016/wordml/cid" xmlns:w16="http://schemas.microsoft.com/office/word/2018/wordml" xmlns:w16du="http://schemas.microsoft.com/office/word/2023/wordml/word16du" xmlns:w16sdtdh="http://schemas.microsoft.com/office/word/2020/wordml/sdtdatahash" xmlns:w16sdtfl="http://schemas.microsoft.com/office/word/2024/wordml/sdtformatlock" xmlns:w16se="http://schemas.microsoft.com/office/word/2015/wordml/symex" xmlns:wpg="http://schemas.microsoft.com/office/word/2010/wordprocessingGroup" xmlns:wpi="http://schemas.microsoft.com/office/word/2010/wordprocessingInk" xmlns:wne="http://schemas.microsoft.com/office/word/2006/wordml" xmlns:wps="http://schemas.microsoft.com/office/word/2010/wordprocessingShape" mc:Ignorable="w14 w15 w16se w16cid w16 w16cex w16sdtdh w16sdtfl w16du wp14">
+  <w:p>
+    <w:pPr>
+      <w:pStyle w:val="Footer"/>
+    </w:pPr>
+  </w:p>
+</w:ftr>
+</file>
+
+<file path=word/footer2.xml><?xml version="1.0" encoding="utf-8"?>
 <w:ftr xmlns:wpc="http://schemas.microsoft.com/office/word/2010/wordprocessingCanvas" xmlns:cx="http://schemas.microsoft.com/office/drawing/2014/chartex" xmlns:cx1="http://schemas.microsoft.com/office/drawing/2015/9/8/chartex" xmlns:cx2="http://schemas.microsoft.com/office/drawing/2015/10/21/chartex" xmlns:cx3="http://schemas.microsoft.com/office/drawing/2016/5/9/chartex" xmlns:cx4="http://schemas.microsoft.com/office/drawing/2016/5/10/chartex" xmlns:cx5="http://schemas.microsoft.com/office/drawing/2016/5/11/chartex" xmlns:cx6="http://schemas.microsoft.com/office/drawing/2016/5/12/chartex" xmlns:cx7="http://schemas.microsoft.com/office/drawing/2016/5/13/chartex" xmlns:cx8="http://schemas.microsoft.com/office/drawing/2016/5/14/chartex" xmlns:mc="http://schemas.openxmlformats.org/markup-compatibility/2006" xmlns:aink="http://schemas.microsoft.com/office/drawing/2016/ink" xmlns:am3d="http://schemas.microsoft.com/office/drawing/2017/model3d" xmlns:o="urn:schemas-microsoft-com:office:office" xmlns:oel="http://schemas.microsoft.com/office/2019/extlst" xmlns:r="http://schemas.openxmlformats.org/officeDocument/2006/relationships" xmlns:m="http://schemas.openxmlformats.org/officeDocument/2006/math" xmlns:v="urn:schemas-microsoft-com:vml" xmlns:wp14="http://schemas.microsoft.com/office/word/2010/wordprocessingDrawing" xmlns:wp="http://schemas.openxmlformats.org/drawingml/2006/wordprocessingDrawing" xmlns:w10="urn:schemas-microsoft-com:office:word" xmlns:w="http://schemas.openxmlformats.org/wordprocessingml/2006/main" xmlns:w14="http://schemas.microsoft.com/office/word/2010/wordml" xmlns:w15="http://schemas.microsoft.com/office/word/2012/wordml" xmlns:w16cex="http://schemas.microsoft.com/office/word/2018/wordml/cex" xmlns:w16cid="http://schemas.microsoft.com/office/word/2016/wordml/cid" xmlns:w16="http://schemas.microsoft.com/office/word/2018/wordml" xmlns:w16du="http://schemas.microsoft.com/office/word/2023/wordml/word16du" xmlns:w16sdtdh="http://schemas.microsoft.com/office/word/2020/wordml/sdtdatahash" xmlns:w16sdtfl="http://schemas.microsoft.com/office/word/2024/wordml/sdtformatlock" xmlns:w16se="http://schemas.microsoft.com/office/word/2015/wordml/symex" xmlns:wpg="http://schemas.microsoft.com/office/word/2010/wordprocessingGroup" xmlns:wpi="http://schemas.microsoft.com/office/word/2010/wordprocessingInk" xmlns:wne="http://schemas.microsoft.com/office/word/2006/wordml" xmlns:wps="http://schemas.microsoft.com/office/word/2010/wordprocessingShape" mc:Ignorable="w14 w15 w16se w16cid w16 w16cex w16sdtdh w16sdtfl w16du wp14">
   <w:p>
     <w:pPr>
@@ -2016,6 +2146,16 @@
 </w:ftr>
 </file>
 
+<file path=word/footer3.xml><?xml version="1.0" encoding="utf-8"?>
+<w:ftr xmlns:wpc="http://schemas.microsoft.com/office/word/2010/wordprocessingCanvas" xmlns:cx="http://schemas.microsoft.com/office/drawing/2014/chartex" xmlns:cx1="http://schemas.microsoft.com/office/drawing/2015/9/8/chartex" xmlns:cx2="http://schemas.microsoft.com/office/drawing/2015/10/21/chartex" xmlns:cx3="http://schemas.microsoft.com/office/drawing/2016/5/9/chartex" xmlns:cx4="http://schemas.microsoft.com/office/drawing/2016/5/10/chartex" xmlns:cx5="http://schemas.microsoft.com/office/drawing/2016/5/11/chartex" xmlns:cx6="http://schemas.microsoft.com/office/drawing/2016/5/12/chartex" xmlns:cx7="http://schemas.microsoft.com/office/drawing/2016/5/13/chartex" xmlns:cx8="http://schemas.microsoft.com/office/drawing/2016/5/14/chartex" xmlns:mc="http://schemas.openxmlformats.org/markup-compatibility/2006" xmlns:aink="http://schemas.microsoft.com/office/drawing/2016/ink" xmlns:am3d="http://schemas.microsoft.com/office/drawing/2017/model3d" xmlns:o="urn:schemas-microsoft-com:office:office" xmlns:oel="http://schemas.microsoft.com/office/2019/extlst" xmlns:r="http://schemas.openxmlformats.org/officeDocument/2006/relationships" xmlns:m="http://schemas.openxmlformats.org/officeDocument/2006/math" xmlns:v="urn:schemas-microsoft-com:vml" xmlns:wp14="http://schemas.microsoft.com/office/word/2010/wordprocessingDrawing" xmlns:wp="http://schemas.openxmlformats.org/drawingml/2006/wordprocessingDrawing" xmlns:w10="urn:schemas-microsoft-com:office:word" xmlns:w="http://schemas.openxmlformats.org/wordprocessingml/2006/main" xmlns:w14="http://schemas.microsoft.com/office/word/2010/wordml" xmlns:w15="http://schemas.microsoft.com/office/word/2012/wordml" xmlns:w16cex="http://schemas.microsoft.com/office/word/2018/wordml/cex" xmlns:w16cid="http://schemas.microsoft.com/office/word/2016/wordml/cid" xmlns:w16="http://schemas.microsoft.com/office/word/2018/wordml" xmlns:w16du="http://schemas.microsoft.com/office/word/2023/wordml/word16du" xmlns:w16sdtdh="http://schemas.microsoft.com/office/word/2020/wordml/sdtdatahash" xmlns:w16sdtfl="http://schemas.microsoft.com/office/word/2024/wordml/sdtformatlock" xmlns:w16se="http://schemas.microsoft.com/office/word/2015/wordml/symex" xmlns:wpg="http://schemas.microsoft.com/office/word/2010/wordprocessingGroup" xmlns:wpi="http://schemas.microsoft.com/office/word/2010/wordprocessingInk" xmlns:wne="http://schemas.microsoft.com/office/word/2006/wordml" xmlns:wps="http://schemas.microsoft.com/office/word/2010/wordprocessingShape" mc:Ignorable="w14 w15 w16se w16cid w16 w16cex w16sdtdh w16sdtfl w16du wp14">
+  <w:p>
+    <w:pPr>
+      <w:pStyle w:val="Footer"/>
+    </w:pPr>
+  </w:p>
+</w:ftr>
+</file>
+
 <file path=word/footnotes.xml><?xml version="1.0" encoding="utf-8"?>
 <w:footnotes xmlns:wpc="http://schemas.microsoft.com/office/word/2010/wordprocessingCanvas" xmlns:cx="http://schemas.microsoft.com/office/drawing/2014/chartex" xmlns:cx1="http://schemas.microsoft.com/office/drawing/2015/9/8/chartex" xmlns:cx2="http://schemas.microsoft.com/office/drawing/2015/10/21/chartex" xmlns:cx3="http://schemas.microsoft.com/office/drawing/2016/5/9/chartex" xmlns:cx4="http://schemas.microsoft.com/office/drawing/2016/5/10/chartex" xmlns:cx5="http://schemas.microsoft.com/office/drawing/2016/5/11/chartex" xmlns:cx6="http://schemas.microsoft.com/office/drawing/2016/5/12/chartex" xmlns:cx7="http://schemas.microsoft.com/office/drawing/2016/5/13/chartex" xmlns:cx8="http://schemas.microsoft.com/office/drawing/2016/5/14/chartex" xmlns:mc="http://schemas.openxmlformats.org/markup-compatibility/2006" xmlns:aink="http://schemas.microsoft.com/office/drawing/2016/ink" xmlns:am3d="http://schemas.microsoft.com/office/drawing/2017/model3d" xmlns:o="urn:schemas-microsoft-com:office:office" xmlns:oel="http://schemas.microsoft.com/office/2019/extlst" xmlns:r="http://schemas.openxmlformats.org/officeDocument/2006/relationships" xmlns:m="http://schemas.openxmlformats.org/officeDocument/2006/math" xmlns:v="urn:schemas-microsoft-com:vml" xmlns:wp14="http://schemas.microsoft.com/office/word/2010/wordprocessingDrawing" xmlns:wp="http://schemas.openxmlformats.org/drawingml/2006/wordprocessingDrawing" xmlns:w10="urn:schemas-microsoft-com:office:word" xmlns:w="http://schemas.openxmlformats.org/wordprocessingml/2006/main" xmlns:w14="http://schemas.microsoft.com/office/word/2010/wordml" xmlns:w15="http://schemas.microsoft.com/office/word/2012/wordml" xmlns:w16cex="http://schemas.microsoft.com/office/word/2018/wordml/cex" xmlns:w16cid="http://schemas.microsoft.com/office/word/2016/wordml/cid" xmlns:w16="http://schemas.microsoft.com/office/word/2018/wordml" xmlns:w16du="http://schemas.microsoft.com/office/word/2023/wordml/word16du" xmlns:w16sdtdh="http://schemas.microsoft.com/office/word/2020/wordml/sdtdatahash" xmlns:w16sdtfl="http://schemas.microsoft.com/office/word/2024/wordml/sdtformatlock" xmlns:w16se="http://schemas.microsoft.com/office/word/2015/wordml/symex" xmlns:wpg="http://schemas.microsoft.com/office/word/2010/wordprocessingGroup" xmlns:wpi="http://schemas.microsoft.com/office/word/2010/wordprocessingInk" xmlns:wne="http://schemas.microsoft.com/office/word/2006/wordml" xmlns:wps="http://schemas.microsoft.com/office/word/2010/wordprocessingShape" mc:Ignorable="w14 w15 w16se w16cid w16 w16cex w16sdtdh w16sdtfl w16du wp14">
   <w:footnote w:type="separator" w:id="-1">
@@ -2036,6 +2176,16 @@
 </file>
 
 <file path=word/header1.xml><?xml version="1.0" encoding="utf-8"?>
+<w:hdr xmlns:wpc="http://schemas.microsoft.com/office/word/2010/wordprocessingCanvas" xmlns:cx="http://schemas.microsoft.com/office/drawing/2014/chartex" xmlns:cx1="http://schemas.microsoft.com/office/drawing/2015/9/8/chartex" xmlns:cx2="http://schemas.microsoft.com/office/drawing/2015/10/21/chartex" xmlns:cx3="http://schemas.microsoft.com/office/drawing/2016/5/9/chartex" xmlns:cx4="http://schemas.microsoft.com/office/drawing/2016/5/10/chartex" xmlns:cx5="http://schemas.microsoft.com/office/drawing/2016/5/11/chartex" xmlns:cx6="http://schemas.microsoft.com/office/drawing/2016/5/12/chartex" xmlns:cx7="http://schemas.microsoft.com/office/drawing/2016/5/13/chartex" xmlns:cx8="http://schemas.microsoft.com/office/drawing/2016/5/14/chartex" xmlns:mc="http://schemas.openxmlformats.org/markup-compatibility/2006" xmlns:aink="http://schemas.microsoft.com/office/drawing/2016/ink" xmlns:am3d="http://schemas.microsoft.com/office/drawing/2017/model3d" xmlns:o="urn:schemas-microsoft-com:office:office" xmlns:oel="http://schemas.microsoft.com/office/2019/extlst" xmlns:r="http://schemas.openxmlformats.org/officeDocument/2006/relationships" xmlns:m="http://schemas.openxmlformats.org/officeDocument/2006/math" xmlns:v="urn:schemas-microsoft-com:vml" xmlns:wp14="http://schemas.microsoft.com/office/word/2010/wordprocessingDrawing" xmlns:wp="http://schemas.openxmlformats.org/drawingml/2006/wordprocessingDrawing" xmlns:w10="urn:schemas-microsoft-com:office:word" xmlns:w="http://schemas.openxmlformats.org/wordprocessingml/2006/main" xmlns:w14="http://schemas.microsoft.com/office/word/2010/wordml" xmlns:w15="http://schemas.microsoft.com/office/word/2012/wordml" xmlns:w16cex="http://schemas.microsoft.com/office/word/2018/wordml/cex" xmlns:w16cid="http://schemas.microsoft.com/office/word/2016/wordml/cid" xmlns:w16="http://schemas.microsoft.com/office/word/2018/wordml" xmlns:w16du="http://schemas.microsoft.com/office/word/2023/wordml/word16du" xmlns:w16sdtdh="http://schemas.microsoft.com/office/word/2020/wordml/sdtdatahash" xmlns:w16sdtfl="http://schemas.microsoft.com/office/word/2024/wordml/sdtformatlock" xmlns:w16se="http://schemas.microsoft.com/office/word/2015/wordml/symex" xmlns:wpg="http://schemas.microsoft.com/office/word/2010/wordprocessingGroup" xmlns:wpi="http://schemas.microsoft.com/office/word/2010/wordprocessingInk" xmlns:wne="http://schemas.microsoft.com/office/word/2006/wordml" xmlns:wps="http://schemas.microsoft.com/office/word/2010/wordprocessingShape" mc:Ignorable="w14 w15 w16se w16cid w16 w16cex w16sdtdh w16sdtfl w16du wp14">
+  <w:p>
+    <w:pPr>
+      <w:pStyle w:val="Header"/>
+    </w:pPr>
+  </w:p>
+</w:hdr>
+</file>
+
+<file path=word/header2.xml><?xml version="1.0" encoding="utf-8"?>
 <w:hdr xmlns:wpc="http://schemas.microsoft.com/office/word/2010/wordprocessingCanvas" xmlns:cx="http://schemas.microsoft.com/office/drawing/2014/chartex" xmlns:cx1="http://schemas.microsoft.com/office/drawing/2015/9/8/chartex" xmlns:cx2="http://schemas.microsoft.com/office/drawing/2015/10/21/chartex" xmlns:cx3="http://schemas.microsoft.com/office/drawing/2016/5/9/chartex" xmlns:cx4="http://schemas.microsoft.com/office/drawing/2016/5/10/chartex" xmlns:cx5="http://schemas.microsoft.com/office/drawing/2016/5/11/chartex" xmlns:cx6="http://schemas.microsoft.com/office/drawing/2016/5/12/chartex" xmlns:cx7="http://schemas.microsoft.com/office/drawing/2016/5/13/chartex" xmlns:cx8="http://schemas.microsoft.com/office/drawing/2016/5/14/chartex" xmlns:mc="http://schemas.openxmlformats.org/markup-compatibility/2006" xmlns:aink="http://schemas.microsoft.com/office/drawing/2016/ink" xmlns:am3d="http://schemas.microsoft.com/office/drawing/2017/model3d" xmlns:o="urn:schemas-microsoft-com:office:office" xmlns:oel="http://schemas.microsoft.com/office/2019/extlst" xmlns:r="http://schemas.openxmlformats.org/officeDocument/2006/relationships" xmlns:m="http://schemas.openxmlformats.org/officeDocument/2006/math" xmlns:v="urn:schemas-microsoft-com:vml" xmlns:wp14="http://schemas.microsoft.com/office/word/2010/wordprocessingDrawing" xmlns:wp="http://schemas.openxmlformats.org/drawingml/2006/wordprocessingDrawing" xmlns:w10="urn:schemas-microsoft-com:office:word" xmlns:w="http://schemas.openxmlformats.org/wordprocessingml/2006/main" xmlns:w14="http://schemas.microsoft.com/office/word/2010/wordml" xmlns:w15="http://schemas.microsoft.com/office/word/2012/wordml" xmlns:w16cex="http://schemas.microsoft.com/office/word/2018/wordml/cex" xmlns:w16cid="http://schemas.microsoft.com/office/word/2016/wordml/cid" xmlns:w16="http://schemas.microsoft.com/office/word/2018/wordml" xmlns:w16du="http://schemas.microsoft.com/office/word/2023/wordml/word16du" xmlns:w16sdtdh="http://schemas.microsoft.com/office/word/2020/wordml/sdtdatahash" xmlns:w16sdtfl="http://schemas.microsoft.com/office/word/2024/wordml/sdtformatlock" xmlns:w16se="http://schemas.microsoft.com/office/word/2015/wordml/symex" xmlns:wpg="http://schemas.microsoft.com/office/word/2010/wordprocessingGroup" xmlns:wpi="http://schemas.microsoft.com/office/word/2010/wordprocessingInk" xmlns:wne="http://schemas.microsoft.com/office/word/2006/wordml" xmlns:wps="http://schemas.microsoft.com/office/word/2010/wordprocessingShape" mc:Ignorable="w14 w15 w16se w16cid w16 w16cex w16sdtdh w16sdtfl w16du wp14">
   <w:p>
     <w:pPr>
@@ -2051,7 +2201,36 @@
         <w:sz w:val="20"/>
         <w:szCs w:val="20"/>
       </w:rPr>
-      <w:t>December 27, 2024</w:t>
+      <w:fldChar w:fldCharType="begin"/>
+    </w:r>
+    <w:r>
+      <w:rPr>
+        <w:sz w:val="20"/>
+        <w:szCs w:val="20"/>
+      </w:rPr>
+      <w:instrText xml:space="preserve"> DATE  \@ "MMMM d, yyyy"  \* MERGEFORMAT </w:instrText>
+    </w:r>
+    <w:r>
+      <w:rPr>
+        <w:sz w:val="20"/>
+        <w:szCs w:val="20"/>
+      </w:rPr>
+      <w:fldChar w:fldCharType="separate"/>
+    </w:r>
+    <w:r>
+      <w:rPr>
+        <w:noProof/>
+        <w:sz w:val="20"/>
+        <w:szCs w:val="20"/>
+      </w:rPr>
+      <w:t>February 4, 2025</w:t>
+    </w:r>
+    <w:r>
+      <w:rPr>
+        <w:sz w:val="20"/>
+        <w:szCs w:val="20"/>
+      </w:rPr>
+      <w:fldChar w:fldCharType="end"/>
     </w:r>
   </w:p>
   <w:p>
@@ -2163,7 +2342,7 @@
 </w:hdr>
 </file>
 
-<file path=word/header2.xml><?xml version="1.0" encoding="utf-8"?>
+<file path=word/header3.xml><?xml version="1.0" encoding="utf-8"?>
 <w:hdr xmlns:wpc="http://schemas.microsoft.com/office/word/2010/wordprocessingCanvas" xmlns:cx="http://schemas.microsoft.com/office/drawing/2014/chartex" xmlns:cx1="http://schemas.microsoft.com/office/drawing/2015/9/8/chartex" xmlns:cx2="http://schemas.microsoft.com/office/drawing/2015/10/21/chartex" xmlns:cx3="http://schemas.microsoft.com/office/drawing/2016/5/9/chartex" xmlns:cx4="http://schemas.microsoft.com/office/drawing/2016/5/10/chartex" xmlns:cx5="http://schemas.microsoft.com/office/drawing/2016/5/11/chartex" xmlns:cx6="http://schemas.microsoft.com/office/drawing/2016/5/12/chartex" xmlns:cx7="http://schemas.microsoft.com/office/drawing/2016/5/13/chartex" xmlns:cx8="http://schemas.microsoft.com/office/drawing/2016/5/14/chartex" xmlns:mc="http://schemas.openxmlformats.org/markup-compatibility/2006" xmlns:aink="http://schemas.microsoft.com/office/drawing/2016/ink" xmlns:am3d="http://schemas.microsoft.com/office/drawing/2017/model3d" xmlns:o="urn:schemas-microsoft-com:office:office" xmlns:oel="http://schemas.microsoft.com/office/2019/extlst" xmlns:r="http://schemas.openxmlformats.org/officeDocument/2006/relationships" xmlns:m="http://schemas.openxmlformats.org/officeDocument/2006/math" xmlns:v="urn:schemas-microsoft-com:vml" xmlns:wp14="http://schemas.microsoft.com/office/word/2010/wordprocessingDrawing" xmlns:wp="http://schemas.openxmlformats.org/drawingml/2006/wordprocessingDrawing" xmlns:w10="urn:schemas-microsoft-com:office:word" xmlns:w="http://schemas.openxmlformats.org/wordprocessingml/2006/main" xmlns:w14="http://schemas.microsoft.com/office/word/2010/wordml" xmlns:w15="http://schemas.microsoft.com/office/word/2012/wordml" xmlns:w16cex="http://schemas.microsoft.com/office/word/2018/wordml/cex" xmlns:w16cid="http://schemas.microsoft.com/office/word/2016/wordml/cid" xmlns:w16="http://schemas.microsoft.com/office/word/2018/wordml" xmlns:w16du="http://schemas.microsoft.com/office/word/2023/wordml/word16du" xmlns:w16sdtdh="http://schemas.microsoft.com/office/word/2020/wordml/sdtdatahash" xmlns:w16sdtfl="http://schemas.microsoft.com/office/word/2024/wordml/sdtformatlock" xmlns:w16se="http://schemas.microsoft.com/office/word/2015/wordml/symex" xmlns:wpg="http://schemas.microsoft.com/office/word/2010/wordprocessingGroup" xmlns:wpi="http://schemas.microsoft.com/office/word/2010/wordprocessingInk" xmlns:wne="http://schemas.microsoft.com/office/word/2006/wordml" xmlns:wps="http://schemas.microsoft.com/office/word/2010/wordprocessingShape" mc:Ignorable="w14 w15 w16se w16cid w16 w16cex w16sdtdh w16sdtfl w16du wp14">
   <w:tbl>
     <w:tblPr>
@@ -2369,6 +2548,7 @@
               <w:lang w:val="fr-FR"/>
             </w:rPr>
           </w:pPr>
+          <w:proofErr w:type="gramStart"/>
           <w:r>
             <w:rPr>
               <w:rFonts w:ascii="Adobe Garamond Pro" w:hAnsi="Adobe Garamond Pro" w:cs="Arial"/>
@@ -2379,7 +2559,20 @@
               <w:szCs w:val="16"/>
               <w:lang w:val="fr-FR"/>
             </w:rPr>
-            <w:t xml:space="preserve">T: </w:t>
+            <w:t>T:</w:t>
+          </w:r>
+          <w:proofErr w:type="gramEnd"/>
+          <w:r>
+            <w:rPr>
+              <w:rFonts w:ascii="Adobe Garamond Pro" w:hAnsi="Adobe Garamond Pro" w:cs="Arial"/>
+              <w:b/>
+              <w:bCs/>
+              <w:color w:val="000000" w:themeColor="text1"/>
+              <w:sz w:val="16"/>
+              <w:szCs w:val="16"/>
+              <w:lang w:val="fr-FR"/>
+            </w:rPr>
+            <w:t xml:space="preserve"> </w:t>
           </w:r>
           <w:r>
             <w:rPr>
@@ -2419,6 +2612,7 @@
               <w:lang w:val="fr-FR"/>
             </w:rPr>
           </w:pPr>
+          <w:proofErr w:type="gramStart"/>
           <w:r>
             <w:rPr>
               <w:rFonts w:ascii="Adobe Garamond Pro" w:hAnsi="Adobe Garamond Pro" w:cs="Arial"/>
@@ -2429,7 +2623,20 @@
               <w:szCs w:val="16"/>
               <w:lang w:val="fr-FR"/>
             </w:rPr>
-            <w:t>F: 424. 429.2432</w:t>
+            <w:t>F:</w:t>
+          </w:r>
+          <w:proofErr w:type="gramEnd"/>
+          <w:r>
+            <w:rPr>
+              <w:rFonts w:ascii="Adobe Garamond Pro" w:hAnsi="Adobe Garamond Pro" w:cs="Arial"/>
+              <w:b/>
+              <w:bCs/>
+              <w:color w:val="000000" w:themeColor="text1"/>
+              <w:sz w:val="16"/>
+              <w:szCs w:val="16"/>
+              <w:lang w:val="fr-FR"/>
+            </w:rPr>
+            <w:t xml:space="preserve"> 424. 429.2432</w:t>
           </w:r>
         </w:p>
         <w:p>
@@ -2445,6 +2652,7 @@
               <w:lang w:val="fr-FR"/>
             </w:rPr>
           </w:pPr>
+          <w:proofErr w:type="gramStart"/>
           <w:r>
             <w:rPr>
               <w:rFonts w:ascii="Adobe Garamond Pro" w:hAnsi="Adobe Garamond Pro" w:cs="Arial"/>
@@ -2455,7 +2663,20 @@
               <w:szCs w:val="16"/>
               <w:lang w:val="fr-FR"/>
             </w:rPr>
-            <w:t>Email: Lillian@Sedlawgroup.com</w:t>
+            <w:t>Email:</w:t>
+          </w:r>
+          <w:proofErr w:type="gramEnd"/>
+          <w:r>
+            <w:rPr>
+              <w:rFonts w:ascii="Adobe Garamond Pro" w:hAnsi="Adobe Garamond Pro" w:cs="Arial"/>
+              <w:b/>
+              <w:bCs/>
+              <w:color w:val="000000" w:themeColor="text1"/>
+              <w:sz w:val="16"/>
+              <w:szCs w:val="16"/>
+              <w:lang w:val="fr-FR"/>
+            </w:rPr>
+            <w:t xml:space="preserve"> Lillian@Sedlawgroup.com</w:t>
           </w:r>
         </w:p>
         <w:p>
@@ -3926,7 +4147,6 @@
   <w:style w:type="character" w:default="1" w:styleId="DefaultParagraphFont">
     <w:name w:val="Default Paragraph Font"/>
     <w:uiPriority w:val="1"/>
-    <w:semiHidden/>
     <w:unhideWhenUsed/>
   </w:style>
   <w:style w:type="table" w:default="1" w:styleId="TableNormal">
